--- a/Week-1/DSA/Exercise-3/Exercise-3_document.docx
+++ b/Week-1/DSA/Exercise-3/Exercise-3_document.docx
@@ -153,13 +153,23 @@
           <w:szCs w:val="24"/>
         </w:rPr>
       </w:pPr>
-      <w:r>
-        <w:rPr>
-          <w:rFonts w:asciiTheme="majorHAnsi" w:hAnsiTheme="majorHAnsi" w:cstheme="majorHAnsi"/>
-          <w:sz w:val="24"/>
-          <w:szCs w:val="24"/>
-        </w:rPr>
-        <w:t>orderId (int): Unique identifier for the order</w:t>
+      <w:proofErr w:type="spellStart"/>
+      <w:r>
+        <w:rPr>
+          <w:rFonts w:asciiTheme="majorHAnsi" w:hAnsiTheme="majorHAnsi" w:cstheme="majorHAnsi"/>
+          <w:sz w:val="24"/>
+          <w:szCs w:val="24"/>
+        </w:rPr>
+        <w:t>orderId</w:t>
+      </w:r>
+      <w:proofErr w:type="spellEnd"/>
+      <w:r>
+        <w:rPr>
+          <w:rFonts w:asciiTheme="majorHAnsi" w:hAnsiTheme="majorHAnsi" w:cstheme="majorHAnsi"/>
+          <w:sz w:val="24"/>
+          <w:szCs w:val="24"/>
+        </w:rPr>
+        <w:t xml:space="preserve"> (int): Unique identifier for the order</w:t>
       </w:r>
     </w:p>
     <w:p>
@@ -174,13 +184,23 @@
           <w:szCs w:val="24"/>
         </w:rPr>
       </w:pPr>
-      <w:r>
-        <w:rPr>
-          <w:rFonts w:asciiTheme="majorHAnsi" w:hAnsiTheme="majorHAnsi" w:cstheme="majorHAnsi"/>
-          <w:sz w:val="24"/>
-          <w:szCs w:val="24"/>
-        </w:rPr>
-        <w:t>customerName (String): Name of the customer who placed the order</w:t>
+      <w:proofErr w:type="spellStart"/>
+      <w:r>
+        <w:rPr>
+          <w:rFonts w:asciiTheme="majorHAnsi" w:hAnsiTheme="majorHAnsi" w:cstheme="majorHAnsi"/>
+          <w:sz w:val="24"/>
+          <w:szCs w:val="24"/>
+        </w:rPr>
+        <w:t>customerName</w:t>
+      </w:r>
+      <w:proofErr w:type="spellEnd"/>
+      <w:r>
+        <w:rPr>
+          <w:rFonts w:asciiTheme="majorHAnsi" w:hAnsiTheme="majorHAnsi" w:cstheme="majorHAnsi"/>
+          <w:sz w:val="24"/>
+          <w:szCs w:val="24"/>
+        </w:rPr>
+        <w:t xml:space="preserve"> (String): Name of the customer who placed the order</w:t>
       </w:r>
     </w:p>
     <w:p>
@@ -195,13 +215,23 @@
           <w:szCs w:val="24"/>
         </w:rPr>
       </w:pPr>
-      <w:r>
-        <w:rPr>
-          <w:rFonts w:asciiTheme="majorHAnsi" w:hAnsiTheme="majorHAnsi" w:cstheme="majorHAnsi"/>
-          <w:sz w:val="24"/>
-          <w:szCs w:val="24"/>
-        </w:rPr>
-        <w:t>totalPrice (double): Total price of the order</w:t>
+      <w:proofErr w:type="spellStart"/>
+      <w:r>
+        <w:rPr>
+          <w:rFonts w:asciiTheme="majorHAnsi" w:hAnsiTheme="majorHAnsi" w:cstheme="majorHAnsi"/>
+          <w:sz w:val="24"/>
+          <w:szCs w:val="24"/>
+        </w:rPr>
+        <w:t>totalPrice</w:t>
+      </w:r>
+      <w:proofErr w:type="spellEnd"/>
+      <w:r>
+        <w:rPr>
+          <w:rFonts w:asciiTheme="majorHAnsi" w:hAnsiTheme="majorHAnsi" w:cstheme="majorHAnsi"/>
+          <w:sz w:val="24"/>
+          <w:szCs w:val="24"/>
+        </w:rPr>
+        <w:t xml:space="preserve"> (double): Total price of the order</w:t>
       </w:r>
     </w:p>
     <w:p>
@@ -237,13 +267,77 @@
           <w:szCs w:val="24"/>
         </w:rPr>
       </w:pPr>
-      <w:r>
-        <w:rPr>
-          <w:rFonts w:asciiTheme="majorHAnsi" w:hAnsiTheme="majorHAnsi" w:cstheme="majorHAnsi"/>
-          <w:sz w:val="24"/>
-          <w:szCs w:val="24"/>
-        </w:rPr>
-        <w:t>Order(int orderId, String customerName, double totalPrice): Constructor</w:t>
+      <w:proofErr w:type="gramStart"/>
+      <w:r>
+        <w:rPr>
+          <w:rFonts w:asciiTheme="majorHAnsi" w:hAnsiTheme="majorHAnsi" w:cstheme="majorHAnsi"/>
+          <w:sz w:val="24"/>
+          <w:szCs w:val="24"/>
+        </w:rPr>
+        <w:t>Order(</w:t>
+      </w:r>
+      <w:proofErr w:type="gramEnd"/>
+      <w:r>
+        <w:rPr>
+          <w:rFonts w:asciiTheme="majorHAnsi" w:hAnsiTheme="majorHAnsi" w:cstheme="majorHAnsi"/>
+          <w:sz w:val="24"/>
+          <w:szCs w:val="24"/>
+        </w:rPr>
+        <w:t xml:space="preserve">int </w:t>
+      </w:r>
+      <w:proofErr w:type="spellStart"/>
+      <w:r>
+        <w:rPr>
+          <w:rFonts w:asciiTheme="majorHAnsi" w:hAnsiTheme="majorHAnsi" w:cstheme="majorHAnsi"/>
+          <w:sz w:val="24"/>
+          <w:szCs w:val="24"/>
+        </w:rPr>
+        <w:t>orderId</w:t>
+      </w:r>
+      <w:proofErr w:type="spellEnd"/>
+      <w:r>
+        <w:rPr>
+          <w:rFonts w:asciiTheme="majorHAnsi" w:hAnsiTheme="majorHAnsi" w:cstheme="majorHAnsi"/>
+          <w:sz w:val="24"/>
+          <w:szCs w:val="24"/>
+        </w:rPr>
+        <w:t xml:space="preserve">, String </w:t>
+      </w:r>
+      <w:proofErr w:type="spellStart"/>
+      <w:r>
+        <w:rPr>
+          <w:rFonts w:asciiTheme="majorHAnsi" w:hAnsiTheme="majorHAnsi" w:cstheme="majorHAnsi"/>
+          <w:sz w:val="24"/>
+          <w:szCs w:val="24"/>
+        </w:rPr>
+        <w:t>customerName</w:t>
+      </w:r>
+      <w:proofErr w:type="spellEnd"/>
+      <w:r>
+        <w:rPr>
+          <w:rFonts w:asciiTheme="majorHAnsi" w:hAnsiTheme="majorHAnsi" w:cstheme="majorHAnsi"/>
+          <w:sz w:val="24"/>
+          <w:szCs w:val="24"/>
+        </w:rPr>
+        <w:t xml:space="preserve">, double </w:t>
+      </w:r>
+      <w:proofErr w:type="spellStart"/>
+      <w:r>
+        <w:rPr>
+          <w:rFonts w:asciiTheme="majorHAnsi" w:hAnsiTheme="majorHAnsi" w:cstheme="majorHAnsi"/>
+          <w:sz w:val="24"/>
+          <w:szCs w:val="24"/>
+        </w:rPr>
+        <w:t>totalPrice</w:t>
+      </w:r>
+      <w:proofErr w:type="spellEnd"/>
+      <w:r>
+        <w:rPr>
+          <w:rFonts w:asciiTheme="majorHAnsi" w:hAnsiTheme="majorHAnsi" w:cstheme="majorHAnsi"/>
+          <w:sz w:val="24"/>
+          <w:szCs w:val="24"/>
+        </w:rPr>
+        <w:t>): Constructor</w:t>
       </w:r>
     </w:p>
     <w:p>
@@ -258,13 +352,33 @@
           <w:szCs w:val="24"/>
         </w:rPr>
       </w:pPr>
-      <w:r>
-        <w:rPr>
-          <w:rFonts w:asciiTheme="majorHAnsi" w:hAnsiTheme="majorHAnsi" w:cstheme="majorHAnsi"/>
-          <w:sz w:val="24"/>
-          <w:szCs w:val="24"/>
-        </w:rPr>
-        <w:t>getOrderId(): Returns the order ID</w:t>
+      <w:proofErr w:type="spellStart"/>
+      <w:proofErr w:type="gramStart"/>
+      <w:r>
+        <w:rPr>
+          <w:rFonts w:asciiTheme="majorHAnsi" w:hAnsiTheme="majorHAnsi" w:cstheme="majorHAnsi"/>
+          <w:sz w:val="24"/>
+          <w:szCs w:val="24"/>
+        </w:rPr>
+        <w:t>getOrderId</w:t>
+      </w:r>
+      <w:proofErr w:type="spellEnd"/>
+      <w:r>
+        <w:rPr>
+          <w:rFonts w:asciiTheme="majorHAnsi" w:hAnsiTheme="majorHAnsi" w:cstheme="majorHAnsi"/>
+          <w:sz w:val="24"/>
+          <w:szCs w:val="24"/>
+        </w:rPr>
+        <w:t>(</w:t>
+      </w:r>
+      <w:proofErr w:type="gramEnd"/>
+      <w:r>
+        <w:rPr>
+          <w:rFonts w:asciiTheme="majorHAnsi" w:hAnsiTheme="majorHAnsi" w:cstheme="majorHAnsi"/>
+          <w:sz w:val="24"/>
+          <w:szCs w:val="24"/>
+        </w:rPr>
+        <w:t>): Returns the order ID</w:t>
       </w:r>
     </w:p>
     <w:p>
@@ -279,13 +393,33 @@
           <w:szCs w:val="24"/>
         </w:rPr>
       </w:pPr>
-      <w:r>
-        <w:rPr>
-          <w:rFonts w:asciiTheme="majorHAnsi" w:hAnsiTheme="majorHAnsi" w:cstheme="majorHAnsi"/>
-          <w:sz w:val="24"/>
-          <w:szCs w:val="24"/>
-        </w:rPr>
-        <w:t>getCustomerName(): Returns the customer name</w:t>
+      <w:proofErr w:type="spellStart"/>
+      <w:proofErr w:type="gramStart"/>
+      <w:r>
+        <w:rPr>
+          <w:rFonts w:asciiTheme="majorHAnsi" w:hAnsiTheme="majorHAnsi" w:cstheme="majorHAnsi"/>
+          <w:sz w:val="24"/>
+          <w:szCs w:val="24"/>
+        </w:rPr>
+        <w:t>getCustomerName</w:t>
+      </w:r>
+      <w:proofErr w:type="spellEnd"/>
+      <w:r>
+        <w:rPr>
+          <w:rFonts w:asciiTheme="majorHAnsi" w:hAnsiTheme="majorHAnsi" w:cstheme="majorHAnsi"/>
+          <w:sz w:val="24"/>
+          <w:szCs w:val="24"/>
+        </w:rPr>
+        <w:t>(</w:t>
+      </w:r>
+      <w:proofErr w:type="gramEnd"/>
+      <w:r>
+        <w:rPr>
+          <w:rFonts w:asciiTheme="majorHAnsi" w:hAnsiTheme="majorHAnsi" w:cstheme="majorHAnsi"/>
+          <w:sz w:val="24"/>
+          <w:szCs w:val="24"/>
+        </w:rPr>
+        <w:t>): Returns the customer name</w:t>
       </w:r>
     </w:p>
     <w:p>
@@ -300,13 +434,33 @@
           <w:szCs w:val="24"/>
         </w:rPr>
       </w:pPr>
-      <w:r>
-        <w:rPr>
-          <w:rFonts w:asciiTheme="majorHAnsi" w:hAnsiTheme="majorHAnsi" w:cstheme="majorHAnsi"/>
-          <w:sz w:val="24"/>
-          <w:szCs w:val="24"/>
-        </w:rPr>
-        <w:t>getTotalPrice(): Returns the total price</w:t>
+      <w:proofErr w:type="spellStart"/>
+      <w:proofErr w:type="gramStart"/>
+      <w:r>
+        <w:rPr>
+          <w:rFonts w:asciiTheme="majorHAnsi" w:hAnsiTheme="majorHAnsi" w:cstheme="majorHAnsi"/>
+          <w:sz w:val="24"/>
+          <w:szCs w:val="24"/>
+        </w:rPr>
+        <w:t>getTotalPrice</w:t>
+      </w:r>
+      <w:proofErr w:type="spellEnd"/>
+      <w:r>
+        <w:rPr>
+          <w:rFonts w:asciiTheme="majorHAnsi" w:hAnsiTheme="majorHAnsi" w:cstheme="majorHAnsi"/>
+          <w:sz w:val="24"/>
+          <w:szCs w:val="24"/>
+        </w:rPr>
+        <w:t>(</w:t>
+      </w:r>
+      <w:proofErr w:type="gramEnd"/>
+      <w:r>
+        <w:rPr>
+          <w:rFonts w:asciiTheme="majorHAnsi" w:hAnsiTheme="majorHAnsi" w:cstheme="majorHAnsi"/>
+          <w:sz w:val="24"/>
+          <w:szCs w:val="24"/>
+        </w:rPr>
+        <w:t>): Returns the total price</w:t>
       </w:r>
     </w:p>
     <w:p>
@@ -321,13 +475,33 @@
           <w:szCs w:val="24"/>
         </w:rPr>
       </w:pPr>
-      <w:r>
-        <w:rPr>
-          <w:rFonts w:asciiTheme="majorHAnsi" w:hAnsiTheme="majorHAnsi" w:cstheme="majorHAnsi"/>
-          <w:sz w:val="24"/>
-          <w:szCs w:val="24"/>
-        </w:rPr>
-        <w:t>toString(): Returns a string representation of the order</w:t>
+      <w:proofErr w:type="spellStart"/>
+      <w:proofErr w:type="gramStart"/>
+      <w:r>
+        <w:rPr>
+          <w:rFonts w:asciiTheme="majorHAnsi" w:hAnsiTheme="majorHAnsi" w:cstheme="majorHAnsi"/>
+          <w:sz w:val="24"/>
+          <w:szCs w:val="24"/>
+        </w:rPr>
+        <w:t>toString</w:t>
+      </w:r>
+      <w:proofErr w:type="spellEnd"/>
+      <w:r>
+        <w:rPr>
+          <w:rFonts w:asciiTheme="majorHAnsi" w:hAnsiTheme="majorHAnsi" w:cstheme="majorHAnsi"/>
+          <w:sz w:val="24"/>
+          <w:szCs w:val="24"/>
+        </w:rPr>
+        <w:t>(</w:t>
+      </w:r>
+      <w:proofErr w:type="gramEnd"/>
+      <w:r>
+        <w:rPr>
+          <w:rFonts w:asciiTheme="majorHAnsi" w:hAnsiTheme="majorHAnsi" w:cstheme="majorHAnsi"/>
+          <w:sz w:val="24"/>
+          <w:szCs w:val="24"/>
+        </w:rPr>
+        <w:t>): Returns a string representation of the order</w:t>
       </w:r>
     </w:p>
     <w:p>
@@ -401,13 +575,33 @@
           <w:szCs w:val="24"/>
         </w:rPr>
       </w:pPr>
-      <w:r>
-        <w:rPr>
-          <w:rFonts w:asciiTheme="majorHAnsi" w:hAnsiTheme="majorHAnsi" w:cstheme="majorHAnsi"/>
-          <w:sz w:val="24"/>
-          <w:szCs w:val="24"/>
-        </w:rPr>
-        <w:t>bubbleSort(List&lt;Order&gt; orders): Sorts the list using the Bubble Sort algorithm</w:t>
+      <w:proofErr w:type="spellStart"/>
+      <w:proofErr w:type="gramStart"/>
+      <w:r>
+        <w:rPr>
+          <w:rFonts w:asciiTheme="majorHAnsi" w:hAnsiTheme="majorHAnsi" w:cstheme="majorHAnsi"/>
+          <w:sz w:val="24"/>
+          <w:szCs w:val="24"/>
+        </w:rPr>
+        <w:t>bubbleSort</w:t>
+      </w:r>
+      <w:proofErr w:type="spellEnd"/>
+      <w:r>
+        <w:rPr>
+          <w:rFonts w:asciiTheme="majorHAnsi" w:hAnsiTheme="majorHAnsi" w:cstheme="majorHAnsi"/>
+          <w:sz w:val="24"/>
+          <w:szCs w:val="24"/>
+        </w:rPr>
+        <w:t>(</w:t>
+      </w:r>
+      <w:proofErr w:type="gramEnd"/>
+      <w:r>
+        <w:rPr>
+          <w:rFonts w:asciiTheme="majorHAnsi" w:hAnsiTheme="majorHAnsi" w:cstheme="majorHAnsi"/>
+          <w:sz w:val="24"/>
+          <w:szCs w:val="24"/>
+        </w:rPr>
+        <w:t>List&lt;Order&gt; orders): Sorts the list using the Bubble Sort algorithm</w:t>
       </w:r>
     </w:p>
     <w:p>
@@ -422,13 +616,33 @@
           <w:szCs w:val="24"/>
         </w:rPr>
       </w:pPr>
-      <w:r>
-        <w:rPr>
-          <w:rFonts w:asciiTheme="majorHAnsi" w:hAnsiTheme="majorHAnsi" w:cstheme="majorHAnsi"/>
-          <w:sz w:val="24"/>
-          <w:szCs w:val="24"/>
-        </w:rPr>
-        <w:t>quickSort(List&lt;Order&gt; orders, int low, int high): Sorts the list using the Quick Sort algorithm</w:t>
+      <w:proofErr w:type="spellStart"/>
+      <w:proofErr w:type="gramStart"/>
+      <w:r>
+        <w:rPr>
+          <w:rFonts w:asciiTheme="majorHAnsi" w:hAnsiTheme="majorHAnsi" w:cstheme="majorHAnsi"/>
+          <w:sz w:val="24"/>
+          <w:szCs w:val="24"/>
+        </w:rPr>
+        <w:t>quickSort</w:t>
+      </w:r>
+      <w:proofErr w:type="spellEnd"/>
+      <w:r>
+        <w:rPr>
+          <w:rFonts w:asciiTheme="majorHAnsi" w:hAnsiTheme="majorHAnsi" w:cstheme="majorHAnsi"/>
+          <w:sz w:val="24"/>
+          <w:szCs w:val="24"/>
+        </w:rPr>
+        <w:t>(</w:t>
+      </w:r>
+      <w:proofErr w:type="gramEnd"/>
+      <w:r>
+        <w:rPr>
+          <w:rFonts w:asciiTheme="majorHAnsi" w:hAnsiTheme="majorHAnsi" w:cstheme="majorHAnsi"/>
+          <w:sz w:val="24"/>
+          <w:szCs w:val="24"/>
+        </w:rPr>
+        <w:t>List&lt;Order&gt; orders, int low, int high): Sorts the list using the Quick Sort algorithm</w:t>
       </w:r>
     </w:p>
     <w:p>
@@ -443,13 +657,23 @@
           <w:szCs w:val="24"/>
         </w:rPr>
       </w:pPr>
-      <w:r>
-        <w:rPr>
-          <w:rFonts w:asciiTheme="majorHAnsi" w:hAnsiTheme="majorHAnsi" w:cstheme="majorHAnsi"/>
-          <w:sz w:val="24"/>
-          <w:szCs w:val="24"/>
-        </w:rPr>
-        <w:t>partition(List&lt;Order&gt; orders, int low, int high): Helper method for Quick Sort</w:t>
+      <w:proofErr w:type="gramStart"/>
+      <w:r>
+        <w:rPr>
+          <w:rFonts w:asciiTheme="majorHAnsi" w:hAnsiTheme="majorHAnsi" w:cstheme="majorHAnsi"/>
+          <w:sz w:val="24"/>
+          <w:szCs w:val="24"/>
+        </w:rPr>
+        <w:t>partition(</w:t>
+      </w:r>
+      <w:proofErr w:type="gramEnd"/>
+      <w:r>
+        <w:rPr>
+          <w:rFonts w:asciiTheme="majorHAnsi" w:hAnsiTheme="majorHAnsi" w:cstheme="majorHAnsi"/>
+          <w:sz w:val="24"/>
+          <w:szCs w:val="24"/>
+        </w:rPr>
+        <w:t>List&lt;Order&gt; orders, int low, int high): Helper method for Quick Sort</w:t>
       </w:r>
     </w:p>
     <w:p>
@@ -470,24 +694,54 @@
           <w:sz w:val="24"/>
           <w:szCs w:val="24"/>
         </w:rPr>
-        <w:t>2.3 OrderSortingMain</w:t>
-      </w:r>
-    </w:p>
-    <w:p>
-      <w:pPr>
-        <w:rPr>
-          <w:rFonts w:asciiTheme="majorHAnsi" w:hAnsiTheme="majorHAnsi" w:cstheme="majorHAnsi"/>
-          <w:sz w:val="24"/>
-          <w:szCs w:val="24"/>
-        </w:rPr>
-      </w:pPr>
-      <w:r>
-        <w:rPr>
-          <w:rFonts w:asciiTheme="majorHAnsi" w:hAnsiTheme="majorHAnsi" w:cstheme="majorHAnsi"/>
-          <w:sz w:val="24"/>
-          <w:szCs w:val="24"/>
-        </w:rPr>
-        <w:t>The OrderSortingMain class contains the main method and serves as the entry point for the application.</w:t>
+        <w:t xml:space="preserve">2.3 </w:t>
+      </w:r>
+      <w:proofErr w:type="spellStart"/>
+      <w:r>
+        <w:rPr>
+          <w:rFonts w:asciiTheme="majorHAnsi" w:hAnsiTheme="majorHAnsi" w:cstheme="majorHAnsi"/>
+          <w:b/>
+          <w:bCs/>
+          <w:sz w:val="24"/>
+          <w:szCs w:val="24"/>
+        </w:rPr>
+        <w:t>OrderSortingMain</w:t>
+      </w:r>
+      <w:proofErr w:type="spellEnd"/>
+    </w:p>
+    <w:p>
+      <w:pPr>
+        <w:rPr>
+          <w:rFonts w:asciiTheme="majorHAnsi" w:hAnsiTheme="majorHAnsi" w:cstheme="majorHAnsi"/>
+          <w:sz w:val="24"/>
+          <w:szCs w:val="24"/>
+        </w:rPr>
+      </w:pPr>
+      <w:r>
+        <w:rPr>
+          <w:rFonts w:asciiTheme="majorHAnsi" w:hAnsiTheme="majorHAnsi" w:cstheme="majorHAnsi"/>
+          <w:sz w:val="24"/>
+          <w:szCs w:val="24"/>
+        </w:rPr>
+        <w:t xml:space="preserve">The </w:t>
+      </w:r>
+      <w:proofErr w:type="spellStart"/>
+      <w:r>
+        <w:rPr>
+          <w:rFonts w:asciiTheme="majorHAnsi" w:hAnsiTheme="majorHAnsi" w:cstheme="majorHAnsi"/>
+          <w:sz w:val="24"/>
+          <w:szCs w:val="24"/>
+        </w:rPr>
+        <w:t>OrderSortingMain</w:t>
+      </w:r>
+      <w:proofErr w:type="spellEnd"/>
+      <w:r>
+        <w:rPr>
+          <w:rFonts w:asciiTheme="majorHAnsi" w:hAnsiTheme="majorHAnsi" w:cstheme="majorHAnsi"/>
+          <w:sz w:val="24"/>
+          <w:szCs w:val="24"/>
+        </w:rPr>
+        <w:t xml:space="preserve"> class contains the main method and serves as the entry point for the application.</w:t>
       </w:r>
     </w:p>
     <w:p>
@@ -523,13 +777,41 @@
           <w:szCs w:val="24"/>
         </w:rPr>
       </w:pPr>
-      <w:r>
-        <w:rPr>
-          <w:rFonts w:asciiTheme="majorHAnsi" w:hAnsiTheme="majorHAnsi" w:cstheme="majorHAnsi"/>
-          <w:sz w:val="24"/>
-          <w:szCs w:val="24"/>
-        </w:rPr>
-        <w:t>main(String[] args): Runs the main program loop, handling user input and demonstrating sorting</w:t>
+      <w:proofErr w:type="gramStart"/>
+      <w:r>
+        <w:rPr>
+          <w:rFonts w:asciiTheme="majorHAnsi" w:hAnsiTheme="majorHAnsi" w:cstheme="majorHAnsi"/>
+          <w:sz w:val="24"/>
+          <w:szCs w:val="24"/>
+        </w:rPr>
+        <w:t>main(</w:t>
+      </w:r>
+      <w:proofErr w:type="gramEnd"/>
+      <w:r>
+        <w:rPr>
+          <w:rFonts w:asciiTheme="majorHAnsi" w:hAnsiTheme="majorHAnsi" w:cstheme="majorHAnsi"/>
+          <w:sz w:val="24"/>
+          <w:szCs w:val="24"/>
+        </w:rPr>
+        <w:t xml:space="preserve">String[] </w:t>
+      </w:r>
+      <w:proofErr w:type="spellStart"/>
+      <w:r>
+        <w:rPr>
+          <w:rFonts w:asciiTheme="majorHAnsi" w:hAnsiTheme="majorHAnsi" w:cstheme="majorHAnsi"/>
+          <w:sz w:val="24"/>
+          <w:szCs w:val="24"/>
+        </w:rPr>
+        <w:t>args</w:t>
+      </w:r>
+      <w:proofErr w:type="spellEnd"/>
+      <w:r>
+        <w:rPr>
+          <w:rFonts w:asciiTheme="majorHAnsi" w:hAnsiTheme="majorHAnsi" w:cstheme="majorHAnsi"/>
+          <w:sz w:val="24"/>
+          <w:szCs w:val="24"/>
+        </w:rPr>
+        <w:t>): Runs the main program loop, handling user input and demonstrating sorting</w:t>
       </w:r>
     </w:p>
     <w:p>
@@ -544,6 +826,8 @@
           <w:szCs w:val="24"/>
         </w:rPr>
       </w:pPr>
+      <w:proofErr w:type="spellStart"/>
+      <w:proofErr w:type="gramStart"/>
       <w:r>
         <w:rPr>
           <w:rFonts w:asciiTheme="majorHAnsi" w:hAnsiTheme="majorHAnsi" w:cstheme="majorHAnsi"/>
@@ -551,7 +835,25 @@
           <w:szCs w:val="24"/>
         </w:rPr>
         <w:lastRenderedPageBreak/>
-        <w:t>printOrders(List&lt;Order&gt; orders): Helper method to print a list of orders</w:t>
+        <w:t>printOrders</w:t>
+      </w:r>
+      <w:proofErr w:type="spellEnd"/>
+      <w:r>
+        <w:rPr>
+          <w:rFonts w:asciiTheme="majorHAnsi" w:hAnsiTheme="majorHAnsi" w:cstheme="majorHAnsi"/>
+          <w:sz w:val="24"/>
+          <w:szCs w:val="24"/>
+        </w:rPr>
+        <w:t>(</w:t>
+      </w:r>
+      <w:proofErr w:type="gramEnd"/>
+      <w:r>
+        <w:rPr>
+          <w:rFonts w:asciiTheme="majorHAnsi" w:hAnsiTheme="majorHAnsi" w:cstheme="majorHAnsi"/>
+          <w:sz w:val="24"/>
+          <w:szCs w:val="24"/>
+        </w:rPr>
+        <w:t>List&lt;Order&gt; orders): Helper method to print a list of orders</w:t>
       </w:r>
     </w:p>
     <w:p>
@@ -759,7 +1061,25 @@
           <w:sz w:val="24"/>
           <w:szCs w:val="24"/>
         </w:rPr>
-        <w:t>Implementation: The bubbleSort method in SortingAlgorithms class</w:t>
+        <w:t xml:space="preserve">Implementation: The </w:t>
+      </w:r>
+      <w:proofErr w:type="spellStart"/>
+      <w:r>
+        <w:rPr>
+          <w:rFonts w:asciiTheme="majorHAnsi" w:hAnsiTheme="majorHAnsi" w:cstheme="majorHAnsi"/>
+          <w:sz w:val="24"/>
+          <w:szCs w:val="24"/>
+        </w:rPr>
+        <w:t>bubbleSort</w:t>
+      </w:r>
+      <w:proofErr w:type="spellEnd"/>
+      <w:r>
+        <w:rPr>
+          <w:rFonts w:asciiTheme="majorHAnsi" w:hAnsiTheme="majorHAnsi" w:cstheme="majorHAnsi"/>
+          <w:sz w:val="24"/>
+          <w:szCs w:val="24"/>
+        </w:rPr>
+        <w:t xml:space="preserve"> method in SortingAlgorithms class</w:t>
       </w:r>
     </w:p>
     <w:p>
@@ -801,7 +1121,25 @@
           <w:sz w:val="24"/>
           <w:szCs w:val="24"/>
         </w:rPr>
-        <w:t>Space Complexity: O(1)</w:t>
+        <w:t xml:space="preserve">Space Complexity: </w:t>
+      </w:r>
+      <w:proofErr w:type="gramStart"/>
+      <w:r>
+        <w:rPr>
+          <w:rFonts w:asciiTheme="majorHAnsi" w:hAnsiTheme="majorHAnsi" w:cstheme="majorHAnsi"/>
+          <w:sz w:val="24"/>
+          <w:szCs w:val="24"/>
+        </w:rPr>
+        <w:t>O(</w:t>
+      </w:r>
+      <w:proofErr w:type="gramEnd"/>
+      <w:r>
+        <w:rPr>
+          <w:rFonts w:asciiTheme="majorHAnsi" w:hAnsiTheme="majorHAnsi" w:cstheme="majorHAnsi"/>
+          <w:sz w:val="24"/>
+          <w:szCs w:val="24"/>
+        </w:rPr>
+        <w:t>1)</w:t>
       </w:r>
     </w:p>
     <w:p>
@@ -864,7 +1202,25 @@
           <w:sz w:val="24"/>
           <w:szCs w:val="24"/>
         </w:rPr>
-        <w:t>Implementation: The quickSort and partition methods in SortingAlgorithms class</w:t>
+        <w:t xml:space="preserve">Implementation: The </w:t>
+      </w:r>
+      <w:proofErr w:type="spellStart"/>
+      <w:r>
+        <w:rPr>
+          <w:rFonts w:asciiTheme="majorHAnsi" w:hAnsiTheme="majorHAnsi" w:cstheme="majorHAnsi"/>
+          <w:sz w:val="24"/>
+          <w:szCs w:val="24"/>
+        </w:rPr>
+        <w:t>quickSort</w:t>
+      </w:r>
+      <w:proofErr w:type="spellEnd"/>
+      <w:r>
+        <w:rPr>
+          <w:rFonts w:asciiTheme="majorHAnsi" w:hAnsiTheme="majorHAnsi" w:cstheme="majorHAnsi"/>
+          <w:sz w:val="24"/>
+          <w:szCs w:val="24"/>
+        </w:rPr>
+        <w:t xml:space="preserve"> and partition methods in SortingAlgorithms class</w:t>
       </w:r>
     </w:p>
     <w:p>
@@ -885,7 +1241,25 @@
           <w:sz w:val="24"/>
           <w:szCs w:val="24"/>
         </w:rPr>
-        <w:t>Time Complexity: O(n log n) on average, O(n²) in the worst case</w:t>
+        <w:t xml:space="preserve">Time Complexity: </w:t>
+      </w:r>
+      <w:proofErr w:type="gramStart"/>
+      <w:r>
+        <w:rPr>
+          <w:rFonts w:asciiTheme="majorHAnsi" w:hAnsiTheme="majorHAnsi" w:cstheme="majorHAnsi"/>
+          <w:sz w:val="24"/>
+          <w:szCs w:val="24"/>
+        </w:rPr>
+        <w:t>O(</w:t>
+      </w:r>
+      <w:proofErr w:type="gramEnd"/>
+      <w:r>
+        <w:rPr>
+          <w:rFonts w:asciiTheme="majorHAnsi" w:hAnsiTheme="majorHAnsi" w:cstheme="majorHAnsi"/>
+          <w:sz w:val="24"/>
+          <w:szCs w:val="24"/>
+        </w:rPr>
+        <w:t>n log n) on average, O(n²) in the worst case</w:t>
       </w:r>
     </w:p>
     <w:p>
@@ -906,7 +1280,25 @@
           <w:sz w:val="24"/>
           <w:szCs w:val="24"/>
         </w:rPr>
-        <w:t>Space Complexity: O(log n) due to recursion</w:t>
+        <w:t xml:space="preserve">Space Complexity: </w:t>
+      </w:r>
+      <w:proofErr w:type="gramStart"/>
+      <w:r>
+        <w:rPr>
+          <w:rFonts w:asciiTheme="majorHAnsi" w:hAnsiTheme="majorHAnsi" w:cstheme="majorHAnsi"/>
+          <w:sz w:val="24"/>
+          <w:szCs w:val="24"/>
+        </w:rPr>
+        <w:t>O(</w:t>
+      </w:r>
+      <w:proofErr w:type="gramEnd"/>
+      <w:r>
+        <w:rPr>
+          <w:rFonts w:asciiTheme="majorHAnsi" w:hAnsiTheme="majorHAnsi" w:cstheme="majorHAnsi"/>
+          <w:sz w:val="24"/>
+          <w:szCs w:val="24"/>
+        </w:rPr>
+        <w:t>log n) due to recursion</w:t>
       </w:r>
     </w:p>
     <w:p>
@@ -965,7 +1357,25 @@
           <w:sz w:val="24"/>
           <w:szCs w:val="24"/>
         </w:rPr>
-        <w:t>The system uses ArrayList&lt;Order&gt; to store and manage the list of orders. This allows for dynamic sizing and easy access to elements.</w:t>
+        <w:t xml:space="preserve">The system uses </w:t>
+      </w:r>
+      <w:proofErr w:type="spellStart"/>
+      <w:r>
+        <w:rPr>
+          <w:rFonts w:asciiTheme="majorHAnsi" w:hAnsiTheme="majorHAnsi" w:cstheme="majorHAnsi"/>
+          <w:sz w:val="24"/>
+          <w:szCs w:val="24"/>
+        </w:rPr>
+        <w:t>ArrayList</w:t>
+      </w:r>
+      <w:proofErr w:type="spellEnd"/>
+      <w:r>
+        <w:rPr>
+          <w:rFonts w:asciiTheme="majorHAnsi" w:hAnsiTheme="majorHAnsi" w:cstheme="majorHAnsi"/>
+          <w:sz w:val="24"/>
+          <w:szCs w:val="24"/>
+        </w:rPr>
+        <w:t>&lt;Order&gt; to store and manage the list of orders. This allows for dynamic sizing and easy access to elements.</w:t>
       </w:r>
     </w:p>
     <w:p>
@@ -1187,14 +1597,36 @@
           <w:szCs w:val="24"/>
         </w:rPr>
       </w:pPr>
-      <w:r>
-        <w:rPr>
-          <w:rFonts w:asciiTheme="majorHAnsi" w:hAnsiTheme="majorHAnsi" w:cstheme="majorHAnsi"/>
-          <w:sz w:val="24"/>
-          <w:szCs w:val="24"/>
-        </w:rPr>
-        <w:t>Link: For Code</w:t>
-      </w:r>
+    </w:p>
+    <w:p>
+      <w:pPr>
+        <w:pStyle w:val="ListParagraph"/>
+        <w:ind w:left="284"/>
+        <w:rPr>
+          <w:rFonts w:asciiTheme="majorHAnsi" w:hAnsiTheme="majorHAnsi" w:cstheme="majorHAnsi"/>
+          <w:sz w:val="24"/>
+          <w:szCs w:val="24"/>
+        </w:rPr>
+      </w:pPr>
+      <w:r>
+        <w:rPr>
+          <w:rFonts w:asciiTheme="majorHAnsi" w:hAnsiTheme="majorHAnsi" w:cstheme="majorHAnsi"/>
+          <w:sz w:val="24"/>
+          <w:szCs w:val="24"/>
+        </w:rPr>
+        <w:t xml:space="preserve">Link: </w:t>
+      </w:r>
+      <w:hyperlink r:id="rId5" w:history="1">
+        <w:r>
+          <w:rPr>
+            <w:rStyle w:val="Hyperlink"/>
+            <w:rFonts w:asciiTheme="majorHAnsi" w:hAnsiTheme="majorHAnsi" w:cstheme="majorHAnsi"/>
+            <w:sz w:val="24"/>
+            <w:szCs w:val="24"/>
+          </w:rPr>
+          <w:t>For Code</w:t>
+        </w:r>
+      </w:hyperlink>
     </w:p>
     <w:p>
       <w:pPr>
@@ -1453,7 +1885,25 @@
           <w:sz w:val="24"/>
           <w:szCs w:val="24"/>
         </w:rPr>
-        <w:t>Implementing file I/O to save and load order data</w:t>
+        <w:t xml:space="preserve">Implementing </w:t>
+      </w:r>
+      <w:proofErr w:type="gramStart"/>
+      <w:r>
+        <w:rPr>
+          <w:rFonts w:asciiTheme="majorHAnsi" w:hAnsiTheme="majorHAnsi" w:cstheme="majorHAnsi"/>
+          <w:sz w:val="24"/>
+          <w:szCs w:val="24"/>
+        </w:rPr>
+        <w:t>file</w:t>
+      </w:r>
+      <w:proofErr w:type="gramEnd"/>
+      <w:r>
+        <w:rPr>
+          <w:rFonts w:asciiTheme="majorHAnsi" w:hAnsiTheme="majorHAnsi" w:cstheme="majorHAnsi"/>
+          <w:sz w:val="24"/>
+          <w:szCs w:val="24"/>
+        </w:rPr>
+        <w:t xml:space="preserve"> I/O to save and load order data</w:t>
       </w:r>
     </w:p>
     <w:p>
@@ -1485,6 +1935,12 @@
     <w:sectPr>
       <w:pgSz w:w="11906" w:h="16838"/>
       <w:pgMar w:top="1440" w:right="1440" w:bottom="1440" w:left="1440" w:header="708" w:footer="708" w:gutter="0"/>
+      <w:pgBorders w:offsetFrom="page">
+        <w:top w:val="single" w:sz="4" w:space="24" w:color="auto"/>
+        <w:left w:val="single" w:sz="4" w:space="24" w:color="auto"/>
+        <w:bottom w:val="single" w:sz="4" w:space="24" w:color="auto"/>
+        <w:right w:val="single" w:sz="4" w:space="24" w:color="auto"/>
+      </w:pgBorders>
       <w:cols w:space="708"/>
       <w:docGrid w:linePitch="360"/>
     </w:sectPr>
@@ -3345,6 +3801,7 @@
   <w:style w:type="character" w:default="1" w:styleId="DefaultParagraphFont">
     <w:name w:val="Default Paragraph Font"/>
     <w:uiPriority w:val="1"/>
+    <w:semiHidden/>
     <w:unhideWhenUsed/>
   </w:style>
   <w:style w:type="table" w:default="1" w:styleId="TableNormal">
@@ -3378,6 +3835,29 @@
       <w:ind w:left="720"/>
       <w:contextualSpacing/>
     </w:pPr>
+  </w:style>
+  <w:style w:type="character" w:styleId="Hyperlink">
+    <w:name w:val="Hyperlink"/>
+    <w:basedOn w:val="DefaultParagraphFont"/>
+    <w:uiPriority w:val="99"/>
+    <w:unhideWhenUsed/>
+    <w:rsid w:val="00475433"/>
+    <w:rPr>
+      <w:color w:val="0563C1" w:themeColor="hyperlink"/>
+      <w:u w:val="single"/>
+    </w:rPr>
+  </w:style>
+  <w:style w:type="character" w:styleId="UnresolvedMention">
+    <w:name w:val="Unresolved Mention"/>
+    <w:basedOn w:val="DefaultParagraphFont"/>
+    <w:uiPriority w:val="99"/>
+    <w:semiHidden/>
+    <w:unhideWhenUsed/>
+    <w:rsid w:val="00475433"/>
+    <w:rPr>
+      <w:color w:val="605E5C"/>
+      <w:shd w:val="clear" w:color="auto" w:fill="E1DFDD"/>
+    </w:rPr>
   </w:style>
 </w:styles>
 </file>
